--- a/SIST.INFORMÁTICOS/2 TRIM/GUZMAN_PANOZO_JHONATAN_Tema5-Ejercicio18-Subnetting.docx
+++ b/SIST.INFORMÁTICOS/2 TRIM/GUZMAN_PANOZO_JHONATAN_Tema5-Ejercicio18-Subnetting.docx
@@ -9,8 +9,6 @@
         <w:outlineLvl w:val="0"/>
       </w:pPr>
       <w:bookmarkStart w:id="0" w:name="_Toc84067928"/>
-      <w:bookmarkStart w:id="1" w:name="_GoBack"/>
-      <w:bookmarkEnd w:id="1"/>
       <w:r>
         <w:t>E</w:t>
       </w:r>
@@ -147,6 +145,17 @@
           <w:szCs w:val="24"/>
         </w:rPr>
       </w:pPr>
+      <w:r>
+        <w:rPr>
+          <w:rFonts w:cstheme="minorHAnsi"/>
+          <w:noProof/>
+          <w:sz w:val="24"/>
+          <w:szCs w:val="24"/>
+        </w:rPr>
+        <w:t xml:space="preserve">K </w:t>
+      </w:r>
+      <w:bookmarkStart w:id="1" w:name="_GoBack"/>
+      <w:bookmarkEnd w:id="1"/>
       <w:r>
         <w:rPr>
           <w:rFonts w:cstheme="minorHAnsi"/>
@@ -1384,9 +1393,9 @@
                 </wp:anchor>
               </w:drawing>
             </mc:Choice>
-            <mc:Fallback xmlns:w16sdtdh="http://schemas.microsoft.com/office/word/2020/wordml/sdtdatahash" xmlns:w16="http://schemas.microsoft.com/office/word/2018/wordml" xmlns:w16cex="http://schemas.microsoft.com/office/word/2018/wordml/cex" xmlns:oel="http://schemas.microsoft.com/office/2019/extlst">
+            <mc:Fallback>
               <w:pict>
-                <v:group w14:anchorId="1474CB8B" id="Grupo 14" o:spid="_x0000_s1026" style="position:absolute;margin-left:-16.8pt;margin-top:0;width:34.4pt;height:56.45pt;z-index:251659264;mso-position-horizontal:right;mso-position-horizontal-relative:margin;mso-position-vertical:bottom;mso-position-vertical-relative:page" coordorigin="1743,14699" coordsize="688,1129" o:gfxdata="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">
+                <v:group w14:anchorId="1474CB8B" id="Grupo 14" o:spid="_x0000_s1026" style="position:absolute;margin-left:-16.8pt;margin-top:0;width:34.4pt;height:56.45pt;z-index:251659264;mso-position-horizontal:right;mso-position-horizontal-relative:margin;mso-position-vertical:bottom;mso-position-vertical-relative:page" coordorigin="1743,14699" coordsize="688,1129" o:gfxdata="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">
                   <v:shapetype id="_x0000_t32" coordsize="21600,21600" o:spt="32" o:oned="t" path="m,l21600,21600e" filled="f">
                     <v:path arrowok="t" fillok="f" o:connecttype="none"/>
                     <o:lock v:ext="edit" shapetype="t"/>
@@ -5568,7 +5577,7 @@
 </file>
 
 <file path=customXml/itemProps1.xml><?xml version="1.0" encoding="utf-8"?>
-<ds:datastoreItem xmlns:ds="http://schemas.openxmlformats.org/officeDocument/2006/customXml" ds:itemID="{50888FD8-48B7-4EB5-9ADF-140763D672F1}">
+<ds:datastoreItem xmlns:ds="http://schemas.openxmlformats.org/officeDocument/2006/customXml" ds:itemID="{9EF716B0-A57B-427D-9835-F1A7EB6EABDF}">
   <ds:schemaRefs>
     <ds:schemaRef ds:uri="http://schemas.openxmlformats.org/officeDocument/2006/bibliography"/>
   </ds:schemaRefs>

--- a/SIST.INFORMÁTICOS/2 TRIM/GUZMAN_PANOZO_JHONATAN_Tema5-Ejercicio18-Subnetting.docx
+++ b/SIST.INFORMÁTICOS/2 TRIM/GUZMAN_PANOZO_JHONATAN_Tema5-Ejercicio18-Subnetting.docx
@@ -1,6 +1,6 @@
 
 <file path=word/document.xml><?xml version="1.0" encoding="utf-8"?>
-<w:document xmlns:wpc="http://schemas.microsoft.com/office/word/2010/wordprocessingCanvas" xmlns:cx="http://schemas.microsoft.com/office/drawing/2014/chartex" xmlns:cx1="http://schemas.microsoft.com/office/drawing/2015/9/8/chartex" xmlns:cx2="http://schemas.microsoft.com/office/drawing/2015/10/21/chartex" xmlns:cx3="http://schemas.microsoft.com/office/drawing/2016/5/9/chartex" xmlns:cx4="http://schemas.microsoft.com/office/drawing/2016/5/10/chartex" xmlns:cx5="http://schemas.microsoft.com/office/drawing/2016/5/11/chartex" xmlns:cx6="http://schemas.microsoft.com/office/drawing/2016/5/12/chartex" xmlns:cx7="http://schemas.microsoft.com/office/drawing/2016/5/13/chartex" xmlns:cx8="http://schemas.microsoft.com/office/drawing/2016/5/14/chartex" xmlns:mc="http://schemas.openxmlformats.org/markup-compatibility/2006" xmlns:aink="http://schemas.microsoft.com/office/drawing/2016/ink" xmlns:am3d="http://schemas.microsoft.com/office/drawing/2017/model3d" xmlns:o="urn:schemas-microsoft-com:office:office" xmlns:r="http://schemas.openxmlformats.org/officeDocument/2006/relationships" xmlns:m="http://schemas.openxmlformats.org/officeDocument/2006/math" xmlns:v="urn:schemas-microsoft-com:vml" xmlns:wp14="http://schemas.microsoft.com/office/word/2010/wordprocessingDrawing" xmlns:wp="http://schemas.openxmlformats.org/drawingml/2006/wordprocessingDrawing" xmlns:w10="urn:schemas-microsoft-com:office:word" xmlns:w="http://schemas.openxmlformats.org/wordprocessingml/2006/main" xmlns:w14="http://schemas.microsoft.com/office/word/2010/wordml" xmlns:w15="http://schemas.microsoft.com/office/word/2012/wordml" xmlns:w16cid="http://schemas.microsoft.com/office/word/2016/wordml/cid" xmlns:w16se="http://schemas.microsoft.com/office/word/2015/wordml/symex" xmlns:wpg="http://schemas.microsoft.com/office/word/2010/wordprocessingGroup" xmlns:wpi="http://schemas.microsoft.com/office/word/2010/wordprocessingInk" xmlns:wne="http://schemas.microsoft.com/office/word/2006/wordml" xmlns:wps="http://schemas.microsoft.com/office/word/2010/wordprocessingShape" mc:Ignorable="w14 w15 w16se w16cid wp14">
+<w:document xmlns:wpc="http://schemas.microsoft.com/office/word/2010/wordprocessingCanvas" xmlns:cx="http://schemas.microsoft.com/office/drawing/2014/chartex" xmlns:cx1="http://schemas.microsoft.com/office/drawing/2015/9/8/chartex" xmlns:cx2="http://schemas.microsoft.com/office/drawing/2015/10/21/chartex" xmlns:cx3="http://schemas.microsoft.com/office/drawing/2016/5/9/chartex" xmlns:cx4="http://schemas.microsoft.com/office/drawing/2016/5/10/chartex" xmlns:cx5="http://schemas.microsoft.com/office/drawing/2016/5/11/chartex" xmlns:cx6="http://schemas.microsoft.com/office/drawing/2016/5/12/chartex" xmlns:cx7="http://schemas.microsoft.com/office/drawing/2016/5/13/chartex" xmlns:cx8="http://schemas.microsoft.com/office/drawing/2016/5/14/chartex" xmlns:mc="http://schemas.openxmlformats.org/markup-compatibility/2006" xmlns:aink="http://schemas.microsoft.com/office/drawing/2016/ink" xmlns:am3d="http://schemas.microsoft.com/office/drawing/2017/model3d" xmlns:o="urn:schemas-microsoft-com:office:office" xmlns:oel="http://schemas.microsoft.com/office/2019/extlst" xmlns:r="http://schemas.openxmlformats.org/officeDocument/2006/relationships" xmlns:m="http://schemas.openxmlformats.org/officeDocument/2006/math" xmlns:v="urn:schemas-microsoft-com:vml" xmlns:wp14="http://schemas.microsoft.com/office/word/2010/wordprocessingDrawing" xmlns:wp="http://schemas.openxmlformats.org/drawingml/2006/wordprocessingDrawing" xmlns:w10="urn:schemas-microsoft-com:office:word" xmlns:w="http://schemas.openxmlformats.org/wordprocessingml/2006/main" xmlns:w14="http://schemas.microsoft.com/office/word/2010/wordml" xmlns:w15="http://schemas.microsoft.com/office/word/2012/wordml" xmlns:w16cex="http://schemas.microsoft.com/office/word/2018/wordml/cex" xmlns:w16cid="http://schemas.microsoft.com/office/word/2016/wordml/cid" xmlns:w16="http://schemas.microsoft.com/office/word/2018/wordml" xmlns:w16sdtdh="http://schemas.microsoft.com/office/word/2020/wordml/sdtdatahash" xmlns:w16se="http://schemas.microsoft.com/office/word/2015/wordml/symex" xmlns:wpg="http://schemas.microsoft.com/office/word/2010/wordprocessingGroup" xmlns:wpi="http://schemas.microsoft.com/office/word/2010/wordprocessingInk" xmlns:wne="http://schemas.microsoft.com/office/word/2006/wordml" xmlns:wps="http://schemas.microsoft.com/office/word/2010/wordprocessingShape" mc:Ignorable="w14 w15 w16se w16cid w16 w16cex w16sdtdh wp14">
   <w:body>
     <w:p>
       <w:pPr>
@@ -152,10 +152,8 @@
           <w:sz w:val="24"/>
           <w:szCs w:val="24"/>
         </w:rPr>
-        <w:t xml:space="preserve">K </w:t>
+        <w:t xml:space="preserve"> </w:t>
       </w:r>
-      <w:bookmarkStart w:id="1" w:name="_GoBack"/>
-      <w:bookmarkEnd w:id="1"/>
       <w:r>
         <w:rPr>
           <w:rFonts w:cstheme="minorHAnsi"/>
@@ -696,6 +694,86 @@
         </w:rPr>
         <w:t xml:space="preserve"> </w:t>
       </w:r>
+      <w:r>
+        <w:rPr>
+          <w:rFonts w:cstheme="minorHAnsi"/>
+          <w:color w:val="000000"/>
+          <w:sz w:val="24"/>
+          <w:szCs w:val="24"/>
+          <w:shd w:val="clear" w:color="auto" w:fill="FFFFFF"/>
+        </w:rPr>
+        <w:t>Sí.</w:t>
+      </w:r>
+    </w:p>
+    <w:p>
+      <w:pPr>
+        <w:autoSpaceDE w:val="0"/>
+        <w:autoSpaceDN w:val="0"/>
+        <w:adjustRightInd w:val="0"/>
+        <w:spacing w:after="0" w:line="240" w:lineRule="auto"/>
+        <w:rPr>
+          <w:rFonts w:cstheme="minorHAnsi"/>
+          <w:color w:val="000000"/>
+          <w:sz w:val="24"/>
+          <w:szCs w:val="24"/>
+          <w:shd w:val="clear" w:color="auto" w:fill="FFFFFF"/>
+        </w:rPr>
+      </w:pPr>
+    </w:p>
+    <w:p>
+      <w:pPr>
+        <w:autoSpaceDE w:val="0"/>
+        <w:autoSpaceDN w:val="0"/>
+        <w:adjustRightInd w:val="0"/>
+        <w:spacing w:after="0" w:line="240" w:lineRule="auto"/>
+        <w:rPr>
+          <w:rFonts w:cstheme="minorHAnsi"/>
+          <w:color w:val="000000"/>
+          <w:sz w:val="24"/>
+          <w:szCs w:val="24"/>
+          <w:shd w:val="clear" w:color="auto" w:fill="FFFFFF"/>
+        </w:rPr>
+      </w:pPr>
+      <w:r>
+        <w:rPr>
+          <w:noProof/>
+        </w:rPr>
+        <w:drawing>
+          <wp:inline distT="0" distB="0" distL="0" distR="0" wp14:anchorId="2C7D41D5" wp14:editId="4E7C826F">
+            <wp:extent cx="5581015" cy="3068955"/>
+            <wp:effectExtent l="0" t="0" r="635" b="0"/>
+            <wp:docPr id="1682995280" name="Imagen 1" descr="Tabla&#10;&#10;Descripción generada automáticamente"/>
+            <wp:cNvGraphicFramePr>
+              <a:graphicFrameLocks xmlns:a="http://schemas.openxmlformats.org/drawingml/2006/main" noChangeAspect="1"/>
+            </wp:cNvGraphicFramePr>
+            <a:graphic xmlns:a="http://schemas.openxmlformats.org/drawingml/2006/main">
+              <a:graphicData uri="http://schemas.openxmlformats.org/drawingml/2006/picture">
+                <pic:pic xmlns:pic="http://schemas.openxmlformats.org/drawingml/2006/picture">
+                  <pic:nvPicPr>
+                    <pic:cNvPr id="1682995280" name="Imagen 1" descr="Tabla&#10;&#10;Descripción generada automáticamente"/>
+                    <pic:cNvPicPr/>
+                  </pic:nvPicPr>
+                  <pic:blipFill>
+                    <a:blip r:embed="rId9"/>
+                    <a:stretch>
+                      <a:fillRect/>
+                    </a:stretch>
+                  </pic:blipFill>
+                  <pic:spPr>
+                    <a:xfrm>
+                      <a:off x="0" y="0"/>
+                      <a:ext cx="5581015" cy="3068955"/>
+                    </a:xfrm>
+                    <a:prstGeom prst="rect">
+                      <a:avLst/>
+                    </a:prstGeom>
+                  </pic:spPr>
+                </pic:pic>
+              </a:graphicData>
+            </a:graphic>
+          </wp:inline>
+        </w:drawing>
+      </w:r>
     </w:p>
     <w:p>
       <w:pPr>
@@ -779,6 +857,52 @@
           <w:shd w:val="clear" w:color="auto" w:fill="FFFFFF"/>
         </w:rPr>
       </w:pPr>
+      <w:r>
+        <w:rPr>
+          <w:rFonts w:cstheme="minorHAnsi"/>
+          <w:color w:val="000000"/>
+          <w:sz w:val="24"/>
+          <w:szCs w:val="24"/>
+          <w:shd w:val="clear" w:color="auto" w:fill="FFFFFF"/>
+        </w:rPr>
+        <w:t xml:space="preserve">La empresa debe de adquirir el prefijo </w:t>
+      </w:r>
+      <w:r>
+        <w:rPr>
+          <w:rFonts w:cstheme="minorHAnsi"/>
+          <w:color w:val="000000"/>
+          <w:sz w:val="24"/>
+          <w:szCs w:val="24"/>
+          <w:shd w:val="clear" w:color="auto" w:fill="FFFFFF"/>
+        </w:rPr>
+        <w:t>135.</w:t>
+      </w:r>
+      <w:r>
+        <w:rPr>
+          <w:rFonts w:cstheme="minorHAnsi"/>
+          <w:color w:val="000000"/>
+          <w:sz w:val="24"/>
+          <w:szCs w:val="24"/>
+          <w:shd w:val="clear" w:color="auto" w:fill="FFFFFF"/>
+        </w:rPr>
+        <w:t>215.8.0/21.</w:t>
+      </w:r>
+    </w:p>
+    <w:p>
+      <w:pPr>
+        <w:autoSpaceDE w:val="0"/>
+        <w:autoSpaceDN w:val="0"/>
+        <w:adjustRightInd w:val="0"/>
+        <w:spacing w:after="0" w:line="240" w:lineRule="auto"/>
+        <w:ind w:left="360"/>
+        <w:rPr>
+          <w:rFonts w:cstheme="minorHAnsi"/>
+          <w:color w:val="000000"/>
+          <w:sz w:val="24"/>
+          <w:szCs w:val="24"/>
+          <w:shd w:val="clear" w:color="auto" w:fill="FFFFFF"/>
+        </w:rPr>
+      </w:pPr>
     </w:p>
     <w:p>
       <w:pPr>
@@ -1041,7 +1165,6 @@
         <w:rPr>
           <w:noProof/>
         </w:rPr>
-        <w:lastRenderedPageBreak/>
         <w:drawing>
           <wp:inline distT="0" distB="0" distL="0" distR="0" wp14:anchorId="1550663D" wp14:editId="486EDC0B">
             <wp:extent cx="4752975" cy="4600575"/>
@@ -1058,7 +1181,7 @@
                     <pic:cNvPicPr/>
                   </pic:nvPicPr>
                   <pic:blipFill>
-                    <a:blip r:embed="rId9"/>
+                    <a:blip r:embed="rId10"/>
                     <a:stretch>
                       <a:fillRect/>
                     </a:stretch>
@@ -1185,10 +1308,10 @@
       </w:pPr>
     </w:p>
     <w:sectPr>
-      <w:headerReference w:type="even" r:id="rId10"/>
-      <w:headerReference w:type="default" r:id="rId11"/>
-      <w:footerReference w:type="default" r:id="rId12"/>
-      <w:headerReference w:type="first" r:id="rId13"/>
+      <w:headerReference w:type="even" r:id="rId11"/>
+      <w:headerReference w:type="default" r:id="rId12"/>
+      <w:footerReference w:type="default" r:id="rId13"/>
+      <w:headerReference w:type="first" r:id="rId14"/>
       <w:pgSz w:w="11906" w:h="16838"/>
       <w:pgMar w:top="1135" w:right="1416" w:bottom="851" w:left="1701" w:header="709" w:footer="709" w:gutter="0"/>
       <w:pgNumType w:start="1"/>
@@ -1200,7 +1323,7 @@
 </file>
 
 <file path=word/endnotes.xml><?xml version="1.0" encoding="utf-8"?>
-<w:endnotes xmlns:wpc="http://schemas.microsoft.com/office/word/2010/wordprocessingCanvas" xmlns:cx="http://schemas.microsoft.com/office/drawing/2014/chartex" xmlns:cx1="http://schemas.microsoft.com/office/drawing/2015/9/8/chartex" xmlns:cx2="http://schemas.microsoft.com/office/drawing/2015/10/21/chartex" xmlns:cx3="http://schemas.microsoft.com/office/drawing/2016/5/9/chartex" xmlns:cx4="http://schemas.microsoft.com/office/drawing/2016/5/10/chartex" xmlns:cx5="http://schemas.microsoft.com/office/drawing/2016/5/11/chartex" xmlns:cx6="http://schemas.microsoft.com/office/drawing/2016/5/12/chartex" xmlns:cx7="http://schemas.microsoft.com/office/drawing/2016/5/13/chartex" xmlns:cx8="http://schemas.microsoft.com/office/drawing/2016/5/14/chartex" xmlns:mc="http://schemas.openxmlformats.org/markup-compatibility/2006" xmlns:aink="http://schemas.microsoft.com/office/drawing/2016/ink" xmlns:am3d="http://schemas.microsoft.com/office/drawing/2017/model3d" xmlns:o="urn:schemas-microsoft-com:office:office" xmlns:r="http://schemas.openxmlformats.org/officeDocument/2006/relationships" xmlns:m="http://schemas.openxmlformats.org/officeDocument/2006/math" xmlns:v="urn:schemas-microsoft-com:vml" xmlns:wp14="http://schemas.microsoft.com/office/word/2010/wordprocessingDrawing" xmlns:wp="http://schemas.openxmlformats.org/drawingml/2006/wordprocessingDrawing" xmlns:w10="urn:schemas-microsoft-com:office:word" xmlns:w="http://schemas.openxmlformats.org/wordprocessingml/2006/main" xmlns:w14="http://schemas.microsoft.com/office/word/2010/wordml" xmlns:w15="http://schemas.microsoft.com/office/word/2012/wordml" xmlns:w16cid="http://schemas.microsoft.com/office/word/2016/wordml/cid" xmlns:w16se="http://schemas.microsoft.com/office/word/2015/wordml/symex" xmlns:wpg="http://schemas.microsoft.com/office/word/2010/wordprocessingGroup" xmlns:wpi="http://schemas.microsoft.com/office/word/2010/wordprocessingInk" xmlns:wne="http://schemas.microsoft.com/office/word/2006/wordml" xmlns:wps="http://schemas.microsoft.com/office/word/2010/wordprocessingShape" mc:Ignorable="w14 w15 w16se w16cid wp14">
+<w:endnotes xmlns:wpc="http://schemas.microsoft.com/office/word/2010/wordprocessingCanvas" xmlns:cx="http://schemas.microsoft.com/office/drawing/2014/chartex" xmlns:cx1="http://schemas.microsoft.com/office/drawing/2015/9/8/chartex" xmlns:cx2="http://schemas.microsoft.com/office/drawing/2015/10/21/chartex" xmlns:cx3="http://schemas.microsoft.com/office/drawing/2016/5/9/chartex" xmlns:cx4="http://schemas.microsoft.com/office/drawing/2016/5/10/chartex" xmlns:cx5="http://schemas.microsoft.com/office/drawing/2016/5/11/chartex" xmlns:cx6="http://schemas.microsoft.com/office/drawing/2016/5/12/chartex" xmlns:cx7="http://schemas.microsoft.com/office/drawing/2016/5/13/chartex" xmlns:cx8="http://schemas.microsoft.com/office/drawing/2016/5/14/chartex" xmlns:mc="http://schemas.openxmlformats.org/markup-compatibility/2006" xmlns:aink="http://schemas.microsoft.com/office/drawing/2016/ink" xmlns:am3d="http://schemas.microsoft.com/office/drawing/2017/model3d" xmlns:o="urn:schemas-microsoft-com:office:office" xmlns:oel="http://schemas.microsoft.com/office/2019/extlst" xmlns:r="http://schemas.openxmlformats.org/officeDocument/2006/relationships" xmlns:m="http://schemas.openxmlformats.org/officeDocument/2006/math" xmlns:v="urn:schemas-microsoft-com:vml" xmlns:wp14="http://schemas.microsoft.com/office/word/2010/wordprocessingDrawing" xmlns:wp="http://schemas.openxmlformats.org/drawingml/2006/wordprocessingDrawing" xmlns:w10="urn:schemas-microsoft-com:office:word" xmlns:w="http://schemas.openxmlformats.org/wordprocessingml/2006/main" xmlns:w14="http://schemas.microsoft.com/office/word/2010/wordml" xmlns:w15="http://schemas.microsoft.com/office/word/2012/wordml" xmlns:w16cex="http://schemas.microsoft.com/office/word/2018/wordml/cex" xmlns:w16cid="http://schemas.microsoft.com/office/word/2016/wordml/cid" xmlns:w16="http://schemas.microsoft.com/office/word/2018/wordml" xmlns:w16sdtdh="http://schemas.microsoft.com/office/word/2020/wordml/sdtdatahash" xmlns:w16se="http://schemas.microsoft.com/office/word/2015/wordml/symex" xmlns:wpg="http://schemas.microsoft.com/office/word/2010/wordprocessingGroup" xmlns:wpi="http://schemas.microsoft.com/office/word/2010/wordprocessingInk" xmlns:wne="http://schemas.microsoft.com/office/word/2006/wordml" xmlns:wps="http://schemas.microsoft.com/office/word/2010/wordprocessingShape" mc:Ignorable="w14 w15 w16se w16cid w16 w16cex w16sdtdh wp14">
   <w:endnote w:type="separator" w:id="-1">
     <w:p>
       <w:pPr>
@@ -1225,7 +1348,7 @@
 </file>
 
 <file path=word/footer1.xml><?xml version="1.0" encoding="utf-8"?>
-<w:ftr xmlns:wpc="http://schemas.microsoft.com/office/word/2010/wordprocessingCanvas" xmlns:cx="http://schemas.microsoft.com/office/drawing/2014/chartex" xmlns:cx1="http://schemas.microsoft.com/office/drawing/2015/9/8/chartex" xmlns:cx2="http://schemas.microsoft.com/office/drawing/2015/10/21/chartex" xmlns:cx3="http://schemas.microsoft.com/office/drawing/2016/5/9/chartex" xmlns:cx4="http://schemas.microsoft.com/office/drawing/2016/5/10/chartex" xmlns:cx5="http://schemas.microsoft.com/office/drawing/2016/5/11/chartex" xmlns:cx6="http://schemas.microsoft.com/office/drawing/2016/5/12/chartex" xmlns:cx7="http://schemas.microsoft.com/office/drawing/2016/5/13/chartex" xmlns:cx8="http://schemas.microsoft.com/office/drawing/2016/5/14/chartex" xmlns:mc="http://schemas.openxmlformats.org/markup-compatibility/2006" xmlns:aink="http://schemas.microsoft.com/office/drawing/2016/ink" xmlns:am3d="http://schemas.microsoft.com/office/drawing/2017/model3d" xmlns:o="urn:schemas-microsoft-com:office:office" xmlns:r="http://schemas.openxmlformats.org/officeDocument/2006/relationships" xmlns:m="http://schemas.openxmlformats.org/officeDocument/2006/math" xmlns:v="urn:schemas-microsoft-com:vml" xmlns:wp14="http://schemas.microsoft.com/office/word/2010/wordprocessingDrawing" xmlns:wp="http://schemas.openxmlformats.org/drawingml/2006/wordprocessingDrawing" xmlns:w10="urn:schemas-microsoft-com:office:word" xmlns:w="http://schemas.openxmlformats.org/wordprocessingml/2006/main" xmlns:w14="http://schemas.microsoft.com/office/word/2010/wordml" xmlns:w15="http://schemas.microsoft.com/office/word/2012/wordml" xmlns:w16cid="http://schemas.microsoft.com/office/word/2016/wordml/cid" xmlns:w16se="http://schemas.microsoft.com/office/word/2015/wordml/symex" xmlns:wpg="http://schemas.microsoft.com/office/word/2010/wordprocessingGroup" xmlns:wpi="http://schemas.microsoft.com/office/word/2010/wordprocessingInk" xmlns:wne="http://schemas.microsoft.com/office/word/2006/wordml" xmlns:wps="http://schemas.microsoft.com/office/word/2010/wordprocessingShape" mc:Ignorable="w14 w15 w16se w16cid wp14">
+<w:ftr xmlns:wpc="http://schemas.microsoft.com/office/word/2010/wordprocessingCanvas" xmlns:cx="http://schemas.microsoft.com/office/drawing/2014/chartex" xmlns:cx1="http://schemas.microsoft.com/office/drawing/2015/9/8/chartex" xmlns:cx2="http://schemas.microsoft.com/office/drawing/2015/10/21/chartex" xmlns:cx3="http://schemas.microsoft.com/office/drawing/2016/5/9/chartex" xmlns:cx4="http://schemas.microsoft.com/office/drawing/2016/5/10/chartex" xmlns:cx5="http://schemas.microsoft.com/office/drawing/2016/5/11/chartex" xmlns:cx6="http://schemas.microsoft.com/office/drawing/2016/5/12/chartex" xmlns:cx7="http://schemas.microsoft.com/office/drawing/2016/5/13/chartex" xmlns:cx8="http://schemas.microsoft.com/office/drawing/2016/5/14/chartex" xmlns:mc="http://schemas.openxmlformats.org/markup-compatibility/2006" xmlns:aink="http://schemas.microsoft.com/office/drawing/2016/ink" xmlns:am3d="http://schemas.microsoft.com/office/drawing/2017/model3d" xmlns:o="urn:schemas-microsoft-com:office:office" xmlns:oel="http://schemas.microsoft.com/office/2019/extlst" xmlns:r="http://schemas.openxmlformats.org/officeDocument/2006/relationships" xmlns:m="http://schemas.openxmlformats.org/officeDocument/2006/math" xmlns:v="urn:schemas-microsoft-com:vml" xmlns:wp14="http://schemas.microsoft.com/office/word/2010/wordprocessingDrawing" xmlns:wp="http://schemas.openxmlformats.org/drawingml/2006/wordprocessingDrawing" xmlns:w10="urn:schemas-microsoft-com:office:word" xmlns:w="http://schemas.openxmlformats.org/wordprocessingml/2006/main" xmlns:w14="http://schemas.microsoft.com/office/word/2010/wordml" xmlns:w15="http://schemas.microsoft.com/office/word/2012/wordml" xmlns:w16cex="http://schemas.microsoft.com/office/word/2018/wordml/cex" xmlns:w16cid="http://schemas.microsoft.com/office/word/2016/wordml/cid" xmlns:w16="http://schemas.microsoft.com/office/word/2018/wordml" xmlns:w16sdtdh="http://schemas.microsoft.com/office/word/2020/wordml/sdtdatahash" xmlns:w16se="http://schemas.microsoft.com/office/word/2015/wordml/symex" xmlns:wpg="http://schemas.microsoft.com/office/word/2010/wordprocessingGroup" xmlns:wpi="http://schemas.microsoft.com/office/word/2010/wordprocessingInk" xmlns:wne="http://schemas.microsoft.com/office/word/2006/wordml" xmlns:wps="http://schemas.microsoft.com/office/word/2010/wordprocessingShape" mc:Ignorable="w14 w15 w16se w16cid w16 w16cex w16sdtdh wp14">
   <w:p>
     <w:pPr>
       <w:pStyle w:val="Piedepgina"/>
@@ -1238,7 +1361,6 @@
           <w:docPartUnique/>
         </w:docPartObj>
       </w:sdtPr>
-      <w:sdtEndPr/>
       <w:sdtContent>
         <w:r>
           <w:rPr>
@@ -1395,7 +1517,7 @@
             </mc:Choice>
             <mc:Fallback>
               <w:pict>
-                <v:group w14:anchorId="1474CB8B" id="Grupo 14" o:spid="_x0000_s1026" style="position:absolute;margin-left:-16.8pt;margin-top:0;width:34.4pt;height:56.45pt;z-index:251659264;mso-position-horizontal:right;mso-position-horizontal-relative:margin;mso-position-vertical:bottom;mso-position-vertical-relative:page" coordorigin="1743,14699" coordsize="688,1129" o:gfxdata="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">
+                <v:group w14:anchorId="1474CB8B" id="Grupo 14" o:spid="_x0000_s1026" style="position:absolute;margin-left:-16.8pt;margin-top:0;width:34.4pt;height:56.45pt;z-index:251659264;mso-position-horizontal:right;mso-position-horizontal-relative:margin;mso-position-vertical:bottom;mso-position-vertical-relative:page" coordorigin="1743,14699" coordsize="688,1129" o:gfxdata="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">
                   <v:shapetype id="_x0000_t32" coordsize="21600,21600" o:spt="32" o:oned="t" path="m,l21600,21600e" filled="f">
                     <v:path arrowok="t" fillok="f" o:connecttype="none"/>
                     <o:lock v:ext="edit" shapetype="t"/>
@@ -1453,7 +1575,7 @@
 </file>
 
 <file path=word/footnotes.xml><?xml version="1.0" encoding="utf-8"?>
-<w:footnotes xmlns:wpc="http://schemas.microsoft.com/office/word/2010/wordprocessingCanvas" xmlns:cx="http://schemas.microsoft.com/office/drawing/2014/chartex" xmlns:cx1="http://schemas.microsoft.com/office/drawing/2015/9/8/chartex" xmlns:cx2="http://schemas.microsoft.com/office/drawing/2015/10/21/chartex" xmlns:cx3="http://schemas.microsoft.com/office/drawing/2016/5/9/chartex" xmlns:cx4="http://schemas.microsoft.com/office/drawing/2016/5/10/chartex" xmlns:cx5="http://schemas.microsoft.com/office/drawing/2016/5/11/chartex" xmlns:cx6="http://schemas.microsoft.com/office/drawing/2016/5/12/chartex" xmlns:cx7="http://schemas.microsoft.com/office/drawing/2016/5/13/chartex" xmlns:cx8="http://schemas.microsoft.com/office/drawing/2016/5/14/chartex" xmlns:mc="http://schemas.openxmlformats.org/markup-compatibility/2006" xmlns:aink="http://schemas.microsoft.com/office/drawing/2016/ink" xmlns:am3d="http://schemas.microsoft.com/office/drawing/2017/model3d" xmlns:o="urn:schemas-microsoft-com:office:office" xmlns:r="http://schemas.openxmlformats.org/officeDocument/2006/relationships" xmlns:m="http://schemas.openxmlformats.org/officeDocument/2006/math" xmlns:v="urn:schemas-microsoft-com:vml" xmlns:wp14="http://schemas.microsoft.com/office/word/2010/wordprocessingDrawing" xmlns:wp="http://schemas.openxmlformats.org/drawingml/2006/wordprocessingDrawing" xmlns:w10="urn:schemas-microsoft-com:office:word" xmlns:w="http://schemas.openxmlformats.org/wordprocessingml/2006/main" xmlns:w14="http://schemas.microsoft.com/office/word/2010/wordml" xmlns:w15="http://schemas.microsoft.com/office/word/2012/wordml" xmlns:w16cid="http://schemas.microsoft.com/office/word/2016/wordml/cid" xmlns:w16se="http://schemas.microsoft.com/office/word/2015/wordml/symex" xmlns:wpg="http://schemas.microsoft.com/office/word/2010/wordprocessingGroup" xmlns:wpi="http://schemas.microsoft.com/office/word/2010/wordprocessingInk" xmlns:wne="http://schemas.microsoft.com/office/word/2006/wordml" xmlns:wps="http://schemas.microsoft.com/office/word/2010/wordprocessingShape" mc:Ignorable="w14 w15 w16se w16cid wp14">
+<w:footnotes xmlns:wpc="http://schemas.microsoft.com/office/word/2010/wordprocessingCanvas" xmlns:cx="http://schemas.microsoft.com/office/drawing/2014/chartex" xmlns:cx1="http://schemas.microsoft.com/office/drawing/2015/9/8/chartex" xmlns:cx2="http://schemas.microsoft.com/office/drawing/2015/10/21/chartex" xmlns:cx3="http://schemas.microsoft.com/office/drawing/2016/5/9/chartex" xmlns:cx4="http://schemas.microsoft.com/office/drawing/2016/5/10/chartex" xmlns:cx5="http://schemas.microsoft.com/office/drawing/2016/5/11/chartex" xmlns:cx6="http://schemas.microsoft.com/office/drawing/2016/5/12/chartex" xmlns:cx7="http://schemas.microsoft.com/office/drawing/2016/5/13/chartex" xmlns:cx8="http://schemas.microsoft.com/office/drawing/2016/5/14/chartex" xmlns:mc="http://schemas.openxmlformats.org/markup-compatibility/2006" xmlns:aink="http://schemas.microsoft.com/office/drawing/2016/ink" xmlns:am3d="http://schemas.microsoft.com/office/drawing/2017/model3d" xmlns:o="urn:schemas-microsoft-com:office:office" xmlns:oel="http://schemas.microsoft.com/office/2019/extlst" xmlns:r="http://schemas.openxmlformats.org/officeDocument/2006/relationships" xmlns:m="http://schemas.openxmlformats.org/officeDocument/2006/math" xmlns:v="urn:schemas-microsoft-com:vml" xmlns:wp14="http://schemas.microsoft.com/office/word/2010/wordprocessingDrawing" xmlns:wp="http://schemas.openxmlformats.org/drawingml/2006/wordprocessingDrawing" xmlns:w10="urn:schemas-microsoft-com:office:word" xmlns:w="http://schemas.openxmlformats.org/wordprocessingml/2006/main" xmlns:w14="http://schemas.microsoft.com/office/word/2010/wordml" xmlns:w15="http://schemas.microsoft.com/office/word/2012/wordml" xmlns:w16cex="http://schemas.microsoft.com/office/word/2018/wordml/cex" xmlns:w16cid="http://schemas.microsoft.com/office/word/2016/wordml/cid" xmlns:w16="http://schemas.microsoft.com/office/word/2018/wordml" xmlns:w16sdtdh="http://schemas.microsoft.com/office/word/2020/wordml/sdtdatahash" xmlns:w16se="http://schemas.microsoft.com/office/word/2015/wordml/symex" xmlns:wpg="http://schemas.microsoft.com/office/word/2010/wordprocessingGroup" xmlns:wpi="http://schemas.microsoft.com/office/word/2010/wordprocessingInk" xmlns:wne="http://schemas.microsoft.com/office/word/2006/wordml" xmlns:wps="http://schemas.microsoft.com/office/word/2010/wordprocessingShape" mc:Ignorable="w14 w15 w16se w16cid w16 w16cex w16sdtdh wp14">
   <w:footnote w:type="separator" w:id="-1">
     <w:p>
       <w:pPr>
@@ -1478,7 +1600,7 @@
 </file>
 
 <file path=word/header1.xml><?xml version="1.0" encoding="utf-8"?>
-<w:hdr xmlns:wpc="http://schemas.microsoft.com/office/word/2010/wordprocessingCanvas" xmlns:cx="http://schemas.microsoft.com/office/drawing/2014/chartex" xmlns:cx1="http://schemas.microsoft.com/office/drawing/2015/9/8/chartex" xmlns:cx2="http://schemas.microsoft.com/office/drawing/2015/10/21/chartex" xmlns:cx3="http://schemas.microsoft.com/office/drawing/2016/5/9/chartex" xmlns:cx4="http://schemas.microsoft.com/office/drawing/2016/5/10/chartex" xmlns:cx5="http://schemas.microsoft.com/office/drawing/2016/5/11/chartex" xmlns:cx6="http://schemas.microsoft.com/office/drawing/2016/5/12/chartex" xmlns:cx7="http://schemas.microsoft.com/office/drawing/2016/5/13/chartex" xmlns:cx8="http://schemas.microsoft.com/office/drawing/2016/5/14/chartex" xmlns:mc="http://schemas.openxmlformats.org/markup-compatibility/2006" xmlns:aink="http://schemas.microsoft.com/office/drawing/2016/ink" xmlns:am3d="http://schemas.microsoft.com/office/drawing/2017/model3d" xmlns:o="urn:schemas-microsoft-com:office:office" xmlns:r="http://schemas.openxmlformats.org/officeDocument/2006/relationships" xmlns:m="http://schemas.openxmlformats.org/officeDocument/2006/math" xmlns:v="urn:schemas-microsoft-com:vml" xmlns:wp14="http://schemas.microsoft.com/office/word/2010/wordprocessingDrawing" xmlns:wp="http://schemas.openxmlformats.org/drawingml/2006/wordprocessingDrawing" xmlns:w10="urn:schemas-microsoft-com:office:word" xmlns:w="http://schemas.openxmlformats.org/wordprocessingml/2006/main" xmlns:w14="http://schemas.microsoft.com/office/word/2010/wordml" xmlns:w15="http://schemas.microsoft.com/office/word/2012/wordml" xmlns:w16cid="http://schemas.microsoft.com/office/word/2016/wordml/cid" xmlns:w16se="http://schemas.microsoft.com/office/word/2015/wordml/symex" xmlns:wpg="http://schemas.microsoft.com/office/word/2010/wordprocessingGroup" xmlns:wpi="http://schemas.microsoft.com/office/word/2010/wordprocessingInk" xmlns:wne="http://schemas.microsoft.com/office/word/2006/wordml" xmlns:wps="http://schemas.microsoft.com/office/word/2010/wordprocessingShape" mc:Ignorable="w14 w15 w16se w16cid wp14">
+<w:hdr xmlns:wpc="http://schemas.microsoft.com/office/word/2010/wordprocessingCanvas" xmlns:cx="http://schemas.microsoft.com/office/drawing/2014/chartex" xmlns:cx1="http://schemas.microsoft.com/office/drawing/2015/9/8/chartex" xmlns:cx2="http://schemas.microsoft.com/office/drawing/2015/10/21/chartex" xmlns:cx3="http://schemas.microsoft.com/office/drawing/2016/5/9/chartex" xmlns:cx4="http://schemas.microsoft.com/office/drawing/2016/5/10/chartex" xmlns:cx5="http://schemas.microsoft.com/office/drawing/2016/5/11/chartex" xmlns:cx6="http://schemas.microsoft.com/office/drawing/2016/5/12/chartex" xmlns:cx7="http://schemas.microsoft.com/office/drawing/2016/5/13/chartex" xmlns:cx8="http://schemas.microsoft.com/office/drawing/2016/5/14/chartex" xmlns:mc="http://schemas.openxmlformats.org/markup-compatibility/2006" xmlns:aink="http://schemas.microsoft.com/office/drawing/2016/ink" xmlns:am3d="http://schemas.microsoft.com/office/drawing/2017/model3d" xmlns:o="urn:schemas-microsoft-com:office:office" xmlns:oel="http://schemas.microsoft.com/office/2019/extlst" xmlns:r="http://schemas.openxmlformats.org/officeDocument/2006/relationships" xmlns:m="http://schemas.openxmlformats.org/officeDocument/2006/math" xmlns:v="urn:schemas-microsoft-com:vml" xmlns:wp14="http://schemas.microsoft.com/office/word/2010/wordprocessingDrawing" xmlns:wp="http://schemas.openxmlformats.org/drawingml/2006/wordprocessingDrawing" xmlns:w10="urn:schemas-microsoft-com:office:word" xmlns:w="http://schemas.openxmlformats.org/wordprocessingml/2006/main" xmlns:w14="http://schemas.microsoft.com/office/word/2010/wordml" xmlns:w15="http://schemas.microsoft.com/office/word/2012/wordml" xmlns:w16cex="http://schemas.microsoft.com/office/word/2018/wordml/cex" xmlns:w16cid="http://schemas.microsoft.com/office/word/2016/wordml/cid" xmlns:w16="http://schemas.microsoft.com/office/word/2018/wordml" xmlns:w16sdtdh="http://schemas.microsoft.com/office/word/2020/wordml/sdtdatahash" xmlns:w16se="http://schemas.microsoft.com/office/word/2015/wordml/symex" xmlns:wpg="http://schemas.microsoft.com/office/word/2010/wordprocessingGroup" xmlns:wpi="http://schemas.microsoft.com/office/word/2010/wordprocessingInk" xmlns:wne="http://schemas.microsoft.com/office/word/2006/wordml" xmlns:wps="http://schemas.microsoft.com/office/word/2010/wordprocessingShape" mc:Ignorable="w14 w15 w16se w16cid w16 w16cex w16sdtdh wp14">
   <w:p>
     <w:pPr>
       <w:pStyle w:val="Encabezado"/>
@@ -1507,7 +1629,7 @@
           <v:path o:extrusionok="f" gradientshapeok="t" o:connecttype="rect"/>
           <o:lock v:ext="edit" aspectratio="t"/>
         </v:shapetype>
-        <v:shape id="WordPictureWatermark170642222" o:spid="_x0000_s2102" type="#_x0000_t75" style="position:absolute;margin-left:0;margin-top:0;width:425.15pt;height:614.75pt;z-index:-251652096;mso-position-horizontal:center;mso-position-horizontal-relative:margin;mso-position-vertical:center;mso-position-vertical-relative:margin" o:allowincell="f">
+        <v:shape id="WordPictureWatermark170642222" o:spid="_x0000_s1078" type="#_x0000_t75" style="position:absolute;margin-left:0;margin-top:0;width:425.15pt;height:614.75pt;z-index:-251652096;mso-position-horizontal:center;mso-position-horizontal-relative:margin;mso-position-vertical:center;mso-position-vertical-relative:margin" o:allowincell="f">
           <v:imagedata r:id="rId1" o:title="escudo18"/>
           <w10:wrap anchorx="margin" anchory="margin"/>
         </v:shape>
@@ -1518,7 +1640,7 @@
 </file>
 
 <file path=word/header2.xml><?xml version="1.0" encoding="utf-8"?>
-<w:hdr xmlns:wpc="http://schemas.microsoft.com/office/word/2010/wordprocessingCanvas" xmlns:cx="http://schemas.microsoft.com/office/drawing/2014/chartex" xmlns:cx1="http://schemas.microsoft.com/office/drawing/2015/9/8/chartex" xmlns:cx2="http://schemas.microsoft.com/office/drawing/2015/10/21/chartex" xmlns:cx3="http://schemas.microsoft.com/office/drawing/2016/5/9/chartex" xmlns:cx4="http://schemas.microsoft.com/office/drawing/2016/5/10/chartex" xmlns:cx5="http://schemas.microsoft.com/office/drawing/2016/5/11/chartex" xmlns:cx6="http://schemas.microsoft.com/office/drawing/2016/5/12/chartex" xmlns:cx7="http://schemas.microsoft.com/office/drawing/2016/5/13/chartex" xmlns:cx8="http://schemas.microsoft.com/office/drawing/2016/5/14/chartex" xmlns:mc="http://schemas.openxmlformats.org/markup-compatibility/2006" xmlns:aink="http://schemas.microsoft.com/office/drawing/2016/ink" xmlns:am3d="http://schemas.microsoft.com/office/drawing/2017/model3d" xmlns:o="urn:schemas-microsoft-com:office:office" xmlns:r="http://schemas.openxmlformats.org/officeDocument/2006/relationships" xmlns:m="http://schemas.openxmlformats.org/officeDocument/2006/math" xmlns:v="urn:schemas-microsoft-com:vml" xmlns:wp14="http://schemas.microsoft.com/office/word/2010/wordprocessingDrawing" xmlns:wp="http://schemas.openxmlformats.org/drawingml/2006/wordprocessingDrawing" xmlns:w10="urn:schemas-microsoft-com:office:word" xmlns:w="http://schemas.openxmlformats.org/wordprocessingml/2006/main" xmlns:w14="http://schemas.microsoft.com/office/word/2010/wordml" xmlns:w15="http://schemas.microsoft.com/office/word/2012/wordml" xmlns:w16cid="http://schemas.microsoft.com/office/word/2016/wordml/cid" xmlns:w16se="http://schemas.microsoft.com/office/word/2015/wordml/symex" xmlns:wpg="http://schemas.microsoft.com/office/word/2010/wordprocessingGroup" xmlns:wpi="http://schemas.microsoft.com/office/word/2010/wordprocessingInk" xmlns:wne="http://schemas.microsoft.com/office/word/2006/wordml" xmlns:wps="http://schemas.microsoft.com/office/word/2010/wordprocessingShape" mc:Ignorable="w14 w15 w16se w16cid wp14">
+<w:hdr xmlns:wpc="http://schemas.microsoft.com/office/word/2010/wordprocessingCanvas" xmlns:cx="http://schemas.microsoft.com/office/drawing/2014/chartex" xmlns:cx1="http://schemas.microsoft.com/office/drawing/2015/9/8/chartex" xmlns:cx2="http://schemas.microsoft.com/office/drawing/2015/10/21/chartex" xmlns:cx3="http://schemas.microsoft.com/office/drawing/2016/5/9/chartex" xmlns:cx4="http://schemas.microsoft.com/office/drawing/2016/5/10/chartex" xmlns:cx5="http://schemas.microsoft.com/office/drawing/2016/5/11/chartex" xmlns:cx6="http://schemas.microsoft.com/office/drawing/2016/5/12/chartex" xmlns:cx7="http://schemas.microsoft.com/office/drawing/2016/5/13/chartex" xmlns:cx8="http://schemas.microsoft.com/office/drawing/2016/5/14/chartex" xmlns:mc="http://schemas.openxmlformats.org/markup-compatibility/2006" xmlns:aink="http://schemas.microsoft.com/office/drawing/2016/ink" xmlns:am3d="http://schemas.microsoft.com/office/drawing/2017/model3d" xmlns:o="urn:schemas-microsoft-com:office:office" xmlns:oel="http://schemas.microsoft.com/office/2019/extlst" xmlns:r="http://schemas.openxmlformats.org/officeDocument/2006/relationships" xmlns:m="http://schemas.openxmlformats.org/officeDocument/2006/math" xmlns:v="urn:schemas-microsoft-com:vml" xmlns:wp14="http://schemas.microsoft.com/office/word/2010/wordprocessingDrawing" xmlns:wp="http://schemas.openxmlformats.org/drawingml/2006/wordprocessingDrawing" xmlns:w10="urn:schemas-microsoft-com:office:word" xmlns:w="http://schemas.openxmlformats.org/wordprocessingml/2006/main" xmlns:w14="http://schemas.microsoft.com/office/word/2010/wordml" xmlns:w15="http://schemas.microsoft.com/office/word/2012/wordml" xmlns:w16cex="http://schemas.microsoft.com/office/word/2018/wordml/cex" xmlns:w16cid="http://schemas.microsoft.com/office/word/2016/wordml/cid" xmlns:w16="http://schemas.microsoft.com/office/word/2018/wordml" xmlns:w16sdtdh="http://schemas.microsoft.com/office/word/2020/wordml/sdtdatahash" xmlns:w16se="http://schemas.microsoft.com/office/word/2015/wordml/symex" xmlns:wpg="http://schemas.microsoft.com/office/word/2010/wordprocessingGroup" xmlns:wpi="http://schemas.microsoft.com/office/word/2010/wordprocessingInk" xmlns:wne="http://schemas.microsoft.com/office/word/2006/wordml" xmlns:wps="http://schemas.microsoft.com/office/word/2010/wordprocessingShape" mc:Ignorable="w14 w15 w16se w16cid w16 w16cex w16sdtdh wp14">
   <w:p>
     <w:pPr>
       <w:pStyle w:val="Encabezado"/>
@@ -1635,7 +1757,7 @@
 </file>
 
 <file path=word/header3.xml><?xml version="1.0" encoding="utf-8"?>
-<w:hdr xmlns:wpc="http://schemas.microsoft.com/office/word/2010/wordprocessingCanvas" xmlns:cx="http://schemas.microsoft.com/office/drawing/2014/chartex" xmlns:cx1="http://schemas.microsoft.com/office/drawing/2015/9/8/chartex" xmlns:cx2="http://schemas.microsoft.com/office/drawing/2015/10/21/chartex" xmlns:cx3="http://schemas.microsoft.com/office/drawing/2016/5/9/chartex" xmlns:cx4="http://schemas.microsoft.com/office/drawing/2016/5/10/chartex" xmlns:cx5="http://schemas.microsoft.com/office/drawing/2016/5/11/chartex" xmlns:cx6="http://schemas.microsoft.com/office/drawing/2016/5/12/chartex" xmlns:cx7="http://schemas.microsoft.com/office/drawing/2016/5/13/chartex" xmlns:cx8="http://schemas.microsoft.com/office/drawing/2016/5/14/chartex" xmlns:mc="http://schemas.openxmlformats.org/markup-compatibility/2006" xmlns:aink="http://schemas.microsoft.com/office/drawing/2016/ink" xmlns:am3d="http://schemas.microsoft.com/office/drawing/2017/model3d" xmlns:o="urn:schemas-microsoft-com:office:office" xmlns:r="http://schemas.openxmlformats.org/officeDocument/2006/relationships" xmlns:m="http://schemas.openxmlformats.org/officeDocument/2006/math" xmlns:v="urn:schemas-microsoft-com:vml" xmlns:wp14="http://schemas.microsoft.com/office/word/2010/wordprocessingDrawing" xmlns:wp="http://schemas.openxmlformats.org/drawingml/2006/wordprocessingDrawing" xmlns:w10="urn:schemas-microsoft-com:office:word" xmlns:w="http://schemas.openxmlformats.org/wordprocessingml/2006/main" xmlns:w14="http://schemas.microsoft.com/office/word/2010/wordml" xmlns:w15="http://schemas.microsoft.com/office/word/2012/wordml" xmlns:w16cid="http://schemas.microsoft.com/office/word/2016/wordml/cid" xmlns:w16se="http://schemas.microsoft.com/office/word/2015/wordml/symex" xmlns:wpg="http://schemas.microsoft.com/office/word/2010/wordprocessingGroup" xmlns:wpi="http://schemas.microsoft.com/office/word/2010/wordprocessingInk" xmlns:wne="http://schemas.microsoft.com/office/word/2006/wordml" xmlns:wps="http://schemas.microsoft.com/office/word/2010/wordprocessingShape" mc:Ignorable="w14 w15 w16se w16cid wp14">
+<w:hdr xmlns:wpc="http://schemas.microsoft.com/office/word/2010/wordprocessingCanvas" xmlns:cx="http://schemas.microsoft.com/office/drawing/2014/chartex" xmlns:cx1="http://schemas.microsoft.com/office/drawing/2015/9/8/chartex" xmlns:cx2="http://schemas.microsoft.com/office/drawing/2015/10/21/chartex" xmlns:cx3="http://schemas.microsoft.com/office/drawing/2016/5/9/chartex" xmlns:cx4="http://schemas.microsoft.com/office/drawing/2016/5/10/chartex" xmlns:cx5="http://schemas.microsoft.com/office/drawing/2016/5/11/chartex" xmlns:cx6="http://schemas.microsoft.com/office/drawing/2016/5/12/chartex" xmlns:cx7="http://schemas.microsoft.com/office/drawing/2016/5/13/chartex" xmlns:cx8="http://schemas.microsoft.com/office/drawing/2016/5/14/chartex" xmlns:mc="http://schemas.openxmlformats.org/markup-compatibility/2006" xmlns:aink="http://schemas.microsoft.com/office/drawing/2016/ink" xmlns:am3d="http://schemas.microsoft.com/office/drawing/2017/model3d" xmlns:o="urn:schemas-microsoft-com:office:office" xmlns:oel="http://schemas.microsoft.com/office/2019/extlst" xmlns:r="http://schemas.openxmlformats.org/officeDocument/2006/relationships" xmlns:m="http://schemas.openxmlformats.org/officeDocument/2006/math" xmlns:v="urn:schemas-microsoft-com:vml" xmlns:wp14="http://schemas.microsoft.com/office/word/2010/wordprocessingDrawing" xmlns:wp="http://schemas.openxmlformats.org/drawingml/2006/wordprocessingDrawing" xmlns:w10="urn:schemas-microsoft-com:office:word" xmlns:w="http://schemas.openxmlformats.org/wordprocessingml/2006/main" xmlns:w14="http://schemas.microsoft.com/office/word/2010/wordml" xmlns:w15="http://schemas.microsoft.com/office/word/2012/wordml" xmlns:w16cex="http://schemas.microsoft.com/office/word/2018/wordml/cex" xmlns:w16cid="http://schemas.microsoft.com/office/word/2016/wordml/cid" xmlns:w16="http://schemas.microsoft.com/office/word/2018/wordml" xmlns:w16sdtdh="http://schemas.microsoft.com/office/word/2020/wordml/sdtdatahash" xmlns:w16se="http://schemas.microsoft.com/office/word/2015/wordml/symex" xmlns:wpg="http://schemas.microsoft.com/office/word/2010/wordprocessingGroup" xmlns:wpi="http://schemas.microsoft.com/office/word/2010/wordprocessingInk" xmlns:wne="http://schemas.microsoft.com/office/word/2006/wordml" xmlns:wps="http://schemas.microsoft.com/office/word/2010/wordprocessingShape" mc:Ignorable="w14 w15 w16se w16cid w16 w16cex w16sdtdh wp14">
   <w:p>
     <w:pPr>
       <w:pStyle w:val="Encabezado"/>
@@ -1664,7 +1786,7 @@
           <v:path o:extrusionok="f" gradientshapeok="t" o:connecttype="rect"/>
           <o:lock v:ext="edit" aspectratio="t"/>
         </v:shapetype>
-        <v:shape id="WordPictureWatermark170642221" o:spid="_x0000_s2101" type="#_x0000_t75" style="position:absolute;margin-left:0;margin-top:0;width:425.15pt;height:614.75pt;z-index:-251653120;mso-position-horizontal:center;mso-position-horizontal-relative:margin;mso-position-vertical:center;mso-position-vertical-relative:margin" o:allowincell="f">
+        <v:shape id="WordPictureWatermark170642221" o:spid="_x0000_s1077" type="#_x0000_t75" style="position:absolute;margin-left:0;margin-top:0;width:425.15pt;height:614.75pt;z-index:-251653120;mso-position-horizontal:center;mso-position-horizontal-relative:margin;mso-position-vertical:center;mso-position-vertical-relative:margin" o:allowincell="f">
           <v:imagedata r:id="rId1" o:title="escudo18"/>
           <w10:wrap anchorx="margin" anchory="margin"/>
         </v:shape>
@@ -1675,7 +1797,7 @@
 </file>
 
 <file path=word/numbering.xml><?xml version="1.0" encoding="utf-8"?>
-<w:numbering xmlns:wpc="http://schemas.microsoft.com/office/word/2010/wordprocessingCanvas" xmlns:cx="http://schemas.microsoft.com/office/drawing/2014/chartex" xmlns:cx1="http://schemas.microsoft.com/office/drawing/2015/9/8/chartex" xmlns:cx2="http://schemas.microsoft.com/office/drawing/2015/10/21/chartex" xmlns:cx3="http://schemas.microsoft.com/office/drawing/2016/5/9/chartex" xmlns:cx4="http://schemas.microsoft.com/office/drawing/2016/5/10/chartex" xmlns:cx5="http://schemas.microsoft.com/office/drawing/2016/5/11/chartex" xmlns:cx6="http://schemas.microsoft.com/office/drawing/2016/5/12/chartex" xmlns:cx7="http://schemas.microsoft.com/office/drawing/2016/5/13/chartex" xmlns:cx8="http://schemas.microsoft.com/office/drawing/2016/5/14/chartex" xmlns:mc="http://schemas.openxmlformats.org/markup-compatibility/2006" xmlns:aink="http://schemas.microsoft.com/office/drawing/2016/ink" xmlns:am3d="http://schemas.microsoft.com/office/drawing/2017/model3d" xmlns:o="urn:schemas-microsoft-com:office:office" xmlns:r="http://schemas.openxmlformats.org/officeDocument/2006/relationships" xmlns:m="http://schemas.openxmlformats.org/officeDocument/2006/math" xmlns:v="urn:schemas-microsoft-com:vml" xmlns:wp14="http://schemas.microsoft.com/office/word/2010/wordprocessingDrawing" xmlns:wp="http://schemas.openxmlformats.org/drawingml/2006/wordprocessingDrawing" xmlns:w10="urn:schemas-microsoft-com:office:word" xmlns:w="http://schemas.openxmlformats.org/wordprocessingml/2006/main" xmlns:w14="http://schemas.microsoft.com/office/word/2010/wordml" xmlns:w15="http://schemas.microsoft.com/office/word/2012/wordml" xmlns:w16cid="http://schemas.microsoft.com/office/word/2016/wordml/cid" xmlns:w16se="http://schemas.microsoft.com/office/word/2015/wordml/symex" xmlns:wpg="http://schemas.microsoft.com/office/word/2010/wordprocessingGroup" xmlns:wpi="http://schemas.microsoft.com/office/word/2010/wordprocessingInk" xmlns:wne="http://schemas.microsoft.com/office/word/2006/wordml" xmlns:wps="http://schemas.microsoft.com/office/word/2010/wordprocessingShape" mc:Ignorable="w14 w15 w16se w16cid wp14">
+<w:numbering xmlns:wpc="http://schemas.microsoft.com/office/word/2010/wordprocessingCanvas" xmlns:cx="http://schemas.microsoft.com/office/drawing/2014/chartex" xmlns:cx1="http://schemas.microsoft.com/office/drawing/2015/9/8/chartex" xmlns:cx2="http://schemas.microsoft.com/office/drawing/2015/10/21/chartex" xmlns:cx3="http://schemas.microsoft.com/office/drawing/2016/5/9/chartex" xmlns:cx4="http://schemas.microsoft.com/office/drawing/2016/5/10/chartex" xmlns:cx5="http://schemas.microsoft.com/office/drawing/2016/5/11/chartex" xmlns:cx6="http://schemas.microsoft.com/office/drawing/2016/5/12/chartex" xmlns:cx7="http://schemas.microsoft.com/office/drawing/2016/5/13/chartex" xmlns:cx8="http://schemas.microsoft.com/office/drawing/2016/5/14/chartex" xmlns:mc="http://schemas.openxmlformats.org/markup-compatibility/2006" xmlns:aink="http://schemas.microsoft.com/office/drawing/2016/ink" xmlns:am3d="http://schemas.microsoft.com/office/drawing/2017/model3d" xmlns:o="urn:schemas-microsoft-com:office:office" xmlns:oel="http://schemas.microsoft.com/office/2019/extlst" xmlns:r="http://schemas.openxmlformats.org/officeDocument/2006/relationships" xmlns:m="http://schemas.openxmlformats.org/officeDocument/2006/math" xmlns:v="urn:schemas-microsoft-com:vml" xmlns:wp14="http://schemas.microsoft.com/office/word/2010/wordprocessingDrawing" xmlns:wp="http://schemas.openxmlformats.org/drawingml/2006/wordprocessingDrawing" xmlns:w10="urn:schemas-microsoft-com:office:word" xmlns:w="http://schemas.openxmlformats.org/wordprocessingml/2006/main" xmlns:w14="http://schemas.microsoft.com/office/word/2010/wordml" xmlns:w15="http://schemas.microsoft.com/office/word/2012/wordml" xmlns:w16cex="http://schemas.microsoft.com/office/word/2018/wordml/cex" xmlns:w16cid="http://schemas.microsoft.com/office/word/2016/wordml/cid" xmlns:w16="http://schemas.microsoft.com/office/word/2018/wordml" xmlns:w16sdtdh="http://schemas.microsoft.com/office/word/2020/wordml/sdtdatahash" xmlns:w16se="http://schemas.microsoft.com/office/word/2015/wordml/symex" xmlns:wpg="http://schemas.microsoft.com/office/word/2010/wordprocessingGroup" xmlns:wpi="http://schemas.microsoft.com/office/word/2010/wordprocessingInk" xmlns:wne="http://schemas.microsoft.com/office/word/2006/wordml" xmlns:wps="http://schemas.microsoft.com/office/word/2010/wordprocessingShape" mc:Ignorable="w14 w15 w16se w16cid w16 w16cex w16sdtdh wp14">
   <w:abstractNum w:abstractNumId="0" w15:restartNumberingAfterBreak="0">
     <w:nsid w:val="8004C3BB"/>
     <w:multiLevelType w:val="hybridMultilevel"/>
@@ -4221,104 +4343,104 @@
       </w:pPr>
     </w:lvl>
   </w:abstractNum>
-  <w:num w:numId="1">
+  <w:num w:numId="1" w16cid:durableId="1216697466">
     <w:abstractNumId w:val="21"/>
   </w:num>
-  <w:num w:numId="2">
+  <w:num w:numId="2" w16cid:durableId="1592161508">
     <w:abstractNumId w:val="9"/>
   </w:num>
-  <w:num w:numId="3">
+  <w:num w:numId="3" w16cid:durableId="880023161">
     <w:abstractNumId w:val="11"/>
   </w:num>
-  <w:num w:numId="4">
+  <w:num w:numId="4" w16cid:durableId="1167483107">
     <w:abstractNumId w:val="15"/>
   </w:num>
-  <w:num w:numId="5">
+  <w:num w:numId="5" w16cid:durableId="1031496894">
     <w:abstractNumId w:val="4"/>
   </w:num>
-  <w:num w:numId="6">
+  <w:num w:numId="6" w16cid:durableId="1057825639">
     <w:abstractNumId w:val="8"/>
   </w:num>
-  <w:num w:numId="7">
+  <w:num w:numId="7" w16cid:durableId="239414091">
     <w:abstractNumId w:val="30"/>
   </w:num>
-  <w:num w:numId="8">
+  <w:num w:numId="8" w16cid:durableId="1103763281">
     <w:abstractNumId w:val="18"/>
   </w:num>
-  <w:num w:numId="9">
+  <w:num w:numId="9" w16cid:durableId="676926276">
     <w:abstractNumId w:val="26"/>
   </w:num>
-  <w:num w:numId="10">
+  <w:num w:numId="10" w16cid:durableId="1694305807">
     <w:abstractNumId w:val="20"/>
   </w:num>
-  <w:num w:numId="11">
+  <w:num w:numId="11" w16cid:durableId="477117530">
     <w:abstractNumId w:val="1"/>
   </w:num>
-  <w:num w:numId="12">
+  <w:num w:numId="12" w16cid:durableId="974212967">
     <w:abstractNumId w:val="6"/>
   </w:num>
-  <w:num w:numId="13">
+  <w:num w:numId="13" w16cid:durableId="624773214">
     <w:abstractNumId w:val="16"/>
   </w:num>
-  <w:num w:numId="14">
+  <w:num w:numId="14" w16cid:durableId="897203622">
     <w:abstractNumId w:val="0"/>
   </w:num>
-  <w:num w:numId="15">
+  <w:num w:numId="15" w16cid:durableId="1082339196">
     <w:abstractNumId w:val="13"/>
   </w:num>
-  <w:num w:numId="16">
+  <w:num w:numId="16" w16cid:durableId="1450389533">
     <w:abstractNumId w:val="24"/>
   </w:num>
-  <w:num w:numId="17">
+  <w:num w:numId="17" w16cid:durableId="133568364">
     <w:abstractNumId w:val="23"/>
   </w:num>
-  <w:num w:numId="18">
+  <w:num w:numId="18" w16cid:durableId="640186092">
     <w:abstractNumId w:val="14"/>
   </w:num>
-  <w:num w:numId="19">
+  <w:num w:numId="19" w16cid:durableId="734669651">
     <w:abstractNumId w:val="3"/>
   </w:num>
-  <w:num w:numId="20">
+  <w:num w:numId="20" w16cid:durableId="1371691181">
     <w:abstractNumId w:val="2"/>
   </w:num>
-  <w:num w:numId="21">
+  <w:num w:numId="21" w16cid:durableId="636499156">
     <w:abstractNumId w:val="5"/>
   </w:num>
-  <w:num w:numId="22">
+  <w:num w:numId="22" w16cid:durableId="246430549">
     <w:abstractNumId w:val="28"/>
   </w:num>
-  <w:num w:numId="23">
+  <w:num w:numId="23" w16cid:durableId="1747417199">
     <w:abstractNumId w:val="7"/>
   </w:num>
-  <w:num w:numId="24">
+  <w:num w:numId="24" w16cid:durableId="2008290636">
     <w:abstractNumId w:val="27"/>
   </w:num>
-  <w:num w:numId="25">
+  <w:num w:numId="25" w16cid:durableId="1419252407">
     <w:abstractNumId w:val="29"/>
   </w:num>
-  <w:num w:numId="26">
+  <w:num w:numId="26" w16cid:durableId="2047950033">
     <w:abstractNumId w:val="19"/>
   </w:num>
-  <w:num w:numId="27">
+  <w:num w:numId="27" w16cid:durableId="84158289">
     <w:abstractNumId w:val="25"/>
   </w:num>
-  <w:num w:numId="28">
+  <w:num w:numId="28" w16cid:durableId="2098747425">
     <w:abstractNumId w:val="22"/>
   </w:num>
-  <w:num w:numId="29">
+  <w:num w:numId="29" w16cid:durableId="937255229">
     <w:abstractNumId w:val="12"/>
   </w:num>
-  <w:num w:numId="30">
+  <w:num w:numId="30" w16cid:durableId="1475100606">
     <w:abstractNumId w:val="17"/>
   </w:num>
-  <w:num w:numId="31">
+  <w:num w:numId="31" w16cid:durableId="2046173239">
     <w:abstractNumId w:val="10"/>
   </w:num>
 </w:numbering>
 </file>
 
 <file path=word/styles.xml><?xml version="1.0" encoding="utf-8"?>
-<w:styles xmlns:mc="http://schemas.openxmlformats.org/markup-compatibility/2006" xmlns:r="http://schemas.openxmlformats.org/officeDocument/2006/relationships" xmlns:w="http://schemas.openxmlformats.org/wordprocessingml/2006/main" xmlns:w14="http://schemas.microsoft.com/office/word/2010/wordml" xmlns:w15="http://schemas.microsoft.com/office/word/2012/wordml" xmlns:w16cid="http://schemas.microsoft.com/office/word/2016/wordml/cid" xmlns:w16se="http://schemas.microsoft.com/office/word/2015/wordml/symex" mc:Ignorable="w14 w15 w16se w16cid">
+<w:styles xmlns:mc="http://schemas.openxmlformats.org/markup-compatibility/2006" xmlns:r="http://schemas.openxmlformats.org/officeDocument/2006/relationships" xmlns:w="http://schemas.openxmlformats.org/wordprocessingml/2006/main" xmlns:w14="http://schemas.microsoft.com/office/word/2010/wordml" xmlns:w15="http://schemas.microsoft.com/office/word/2012/wordml" xmlns:w16cex="http://schemas.microsoft.com/office/word/2018/wordml/cex" xmlns:w16cid="http://schemas.microsoft.com/office/word/2016/wordml/cid" xmlns:w16="http://schemas.microsoft.com/office/word/2018/wordml" xmlns:w16sdtdh="http://schemas.microsoft.com/office/word/2020/wordml/sdtdatahash" xmlns:w16se="http://schemas.microsoft.com/office/word/2015/wordml/symex" mc:Ignorable="w14 w15 w16se w16cid w16 w16cex w16sdtdh">
   <w:docDefaults>
     <w:rPrDefault>
       <w:rPr>
@@ -4334,7 +4456,7 @@
       </w:pPr>
     </w:pPrDefault>
   </w:docDefaults>
-  <w:latentStyles w:defLockedState="0" w:defUIPriority="99" w:defSemiHidden="0" w:defUnhideWhenUsed="0" w:defQFormat="0" w:count="375">
+  <w:latentStyles w:defLockedState="0" w:defUIPriority="99" w:defSemiHidden="0" w:defUnhideWhenUsed="0" w:defQFormat="0" w:count="376">
     <w:lsdException w:name="Normal" w:uiPriority="0" w:qFormat="1"/>
     <w:lsdException w:name="heading 1" w:uiPriority="9" w:qFormat="1"/>
     <w:lsdException w:name="heading 2" w:semiHidden="1" w:uiPriority="9" w:unhideWhenUsed="1" w:qFormat="1"/>
@@ -4710,6 +4832,7 @@
     <w:lsdException w:name="Smart Hyperlink" w:semiHidden="1" w:unhideWhenUsed="1"/>
     <w:lsdException w:name="Hashtag" w:semiHidden="1" w:unhideWhenUsed="1"/>
     <w:lsdException w:name="Unresolved Mention" w:semiHidden="1" w:unhideWhenUsed="1"/>
+    <w:lsdException w:name="Smart Link" w:semiHidden="1" w:unhideWhenUsed="1"/>
   </w:latentStyles>
   <w:style w:type="paragraph" w:default="1" w:styleId="Normal">
     <w:name w:val="Normal"/>

--- a/SIST.INFORMÁTICOS/2 TRIM/GUZMAN_PANOZO_JHONATAN_Tema5-Ejercicio18-Subnetting.docx
+++ b/SIST.INFORMÁTICOS/2 TRIM/GUZMAN_PANOZO_JHONATAN_Tema5-Ejercicio18-Subnetting.docx
@@ -739,10 +739,10 @@
           <w:noProof/>
         </w:rPr>
         <w:drawing>
-          <wp:inline distT="0" distB="0" distL="0" distR="0" wp14:anchorId="2C7D41D5" wp14:editId="4E7C826F">
-            <wp:extent cx="5581015" cy="3068955"/>
-            <wp:effectExtent l="0" t="0" r="635" b="0"/>
-            <wp:docPr id="1682995280" name="Imagen 1" descr="Tabla&#10;&#10;Descripción generada automáticamente"/>
+          <wp:inline distT="0" distB="0" distL="0" distR="0" wp14:anchorId="4B66C847" wp14:editId="40C046EA">
+            <wp:extent cx="5180330" cy="2923477"/>
+            <wp:effectExtent l="0" t="0" r="1270" b="0"/>
+            <wp:docPr id="1873807048" name="Imagen 1" descr="Interfaz de usuario gráfica, Aplicación, Tabla&#10;&#10;Descripción generada automáticamente"/>
             <wp:cNvGraphicFramePr>
               <a:graphicFrameLocks xmlns:a="http://schemas.openxmlformats.org/drawingml/2006/main" noChangeAspect="1"/>
             </wp:cNvGraphicFramePr>
@@ -750,7 +750,7 @@
               <a:graphicData uri="http://schemas.openxmlformats.org/drawingml/2006/picture">
                 <pic:pic xmlns:pic="http://schemas.openxmlformats.org/drawingml/2006/picture">
                   <pic:nvPicPr>
-                    <pic:cNvPr id="1682995280" name="Imagen 1" descr="Tabla&#10;&#10;Descripción generada automáticamente"/>
+                    <pic:cNvPr id="1873807048" name="Imagen 1" descr="Interfaz de usuario gráfica, Aplicación, Tabla&#10;&#10;Descripción generada automáticamente"/>
                     <pic:cNvPicPr/>
                   </pic:nvPicPr>
                   <pic:blipFill>
@@ -762,7 +762,7 @@
                   <pic:spPr>
                     <a:xfrm>
                       <a:off x="0" y="0"/>
-                      <a:ext cx="5581015" cy="3068955"/>
+                      <a:ext cx="5183510" cy="2925271"/>
                     </a:xfrm>
                     <a:prstGeom prst="rect">
                       <a:avLst/>
@@ -956,6 +956,82 @@
     </w:p>
     <w:p>
       <w:pPr>
+        <w:autoSpaceDE w:val="0"/>
+        <w:autoSpaceDN w:val="0"/>
+        <w:adjustRightInd w:val="0"/>
+        <w:spacing w:after="0" w:line="240" w:lineRule="auto"/>
+        <w:rPr>
+          <w:rFonts w:cstheme="minorHAnsi"/>
+          <w:color w:val="000000"/>
+          <w:sz w:val="24"/>
+          <w:szCs w:val="24"/>
+          <w:shd w:val="clear" w:color="auto" w:fill="FFFFFF"/>
+        </w:rPr>
+      </w:pPr>
+      <w:r>
+        <w:rPr>
+          <w:noProof/>
+        </w:rPr>
+        <w:t xml:space="preserve">                        </w:t>
+      </w:r>
+      <w:r>
+        <w:rPr>
+          <w:noProof/>
+        </w:rPr>
+        <w:drawing>
+          <wp:inline distT="0" distB="0" distL="0" distR="0" wp14:anchorId="1E4FD86C" wp14:editId="06DD0AF7">
+            <wp:extent cx="3803650" cy="1655360"/>
+            <wp:effectExtent l="0" t="0" r="6350" b="2540"/>
+            <wp:docPr id="1832108953" name="Imagen 1" descr="Tabla&#10;&#10;Descripción generada automáticamente"/>
+            <wp:cNvGraphicFramePr>
+              <a:graphicFrameLocks xmlns:a="http://schemas.openxmlformats.org/drawingml/2006/main" noChangeAspect="1"/>
+            </wp:cNvGraphicFramePr>
+            <a:graphic xmlns:a="http://schemas.openxmlformats.org/drawingml/2006/main">
+              <a:graphicData uri="http://schemas.openxmlformats.org/drawingml/2006/picture">
+                <pic:pic xmlns:pic="http://schemas.openxmlformats.org/drawingml/2006/picture">
+                  <pic:nvPicPr>
+                    <pic:cNvPr id="1832108953" name="Imagen 1" descr="Tabla&#10;&#10;Descripción generada automáticamente"/>
+                    <pic:cNvPicPr/>
+                  </pic:nvPicPr>
+                  <pic:blipFill>
+                    <a:blip r:embed="rId10"/>
+                    <a:stretch>
+                      <a:fillRect/>
+                    </a:stretch>
+                  </pic:blipFill>
+                  <pic:spPr>
+                    <a:xfrm>
+                      <a:off x="0" y="0"/>
+                      <a:ext cx="3820530" cy="1662706"/>
+                    </a:xfrm>
+                    <a:prstGeom prst="rect">
+                      <a:avLst/>
+                    </a:prstGeom>
+                  </pic:spPr>
+                </pic:pic>
+              </a:graphicData>
+            </a:graphic>
+          </wp:inline>
+        </w:drawing>
+      </w:r>
+    </w:p>
+    <w:p>
+      <w:pPr>
+        <w:autoSpaceDE w:val="0"/>
+        <w:autoSpaceDN w:val="0"/>
+        <w:adjustRightInd w:val="0"/>
+        <w:spacing w:after="0" w:line="240" w:lineRule="auto"/>
+        <w:rPr>
+          <w:rFonts w:cstheme="minorHAnsi"/>
+          <w:color w:val="000000"/>
+          <w:sz w:val="24"/>
+          <w:szCs w:val="24"/>
+          <w:shd w:val="clear" w:color="auto" w:fill="FFFFFF"/>
+        </w:rPr>
+      </w:pPr>
+    </w:p>
+    <w:p>
+      <w:pPr>
         <w:pStyle w:val="Prrafodelista"/>
         <w:numPr>
           <w:ilvl w:val="0"/>
@@ -1088,6 +1164,37 @@
     </w:p>
     <w:p>
       <w:pPr>
+        <w:autoSpaceDE w:val="0"/>
+        <w:autoSpaceDN w:val="0"/>
+        <w:adjustRightInd w:val="0"/>
+        <w:spacing w:after="0" w:line="240" w:lineRule="auto"/>
+        <w:rPr>
+          <w:rFonts w:cstheme="minorHAnsi"/>
+          <w:color w:val="000000"/>
+          <w:sz w:val="24"/>
+          <w:szCs w:val="24"/>
+          <w:shd w:val="clear" w:color="auto" w:fill="FFFFFF"/>
+        </w:rPr>
+      </w:pPr>
+    </w:p>
+    <w:p>
+      <w:pPr>
+        <w:autoSpaceDE w:val="0"/>
+        <w:autoSpaceDN w:val="0"/>
+        <w:adjustRightInd w:val="0"/>
+        <w:spacing w:after="0" w:line="240" w:lineRule="auto"/>
+        <w:rPr>
+          <w:rFonts w:cstheme="minorHAnsi"/>
+          <w:color w:val="000000"/>
+          <w:sz w:val="24"/>
+          <w:szCs w:val="24"/>
+          <w:u w:val="single"/>
+          <w:shd w:val="clear" w:color="auto" w:fill="FFFFFF"/>
+        </w:rPr>
+      </w:pPr>
+    </w:p>
+    <w:p>
+      <w:pPr>
         <w:pStyle w:val="Prrafodelista"/>
         <w:autoSpaceDE w:val="0"/>
         <w:autoSpaceDN w:val="0"/>
@@ -1143,6 +1250,7 @@
           <w:color w:val="000000"/>
           <w:sz w:val="23"/>
           <w:szCs w:val="23"/>
+          <w:u w:val="single"/>
           <w:shd w:val="clear" w:color="auto" w:fill="FFFFFF"/>
         </w:rPr>
       </w:pPr>
@@ -1165,6 +1273,7 @@
         <w:rPr>
           <w:noProof/>
         </w:rPr>
+        <w:lastRenderedPageBreak/>
         <w:drawing>
           <wp:inline distT="0" distB="0" distL="0" distR="0" wp14:anchorId="1550663D" wp14:editId="486EDC0B">
             <wp:extent cx="4752975" cy="4600575"/>
@@ -1181,7 +1290,7 @@
                     <pic:cNvPicPr/>
                   </pic:nvPicPr>
                   <pic:blipFill>
-                    <a:blip r:embed="rId10"/>
+                    <a:blip r:embed="rId11"/>
                     <a:stretch>
                       <a:fillRect/>
                     </a:stretch>
@@ -1308,10 +1417,10 @@
       </w:pPr>
     </w:p>
     <w:sectPr>
-      <w:headerReference w:type="even" r:id="rId11"/>
-      <w:headerReference w:type="default" r:id="rId12"/>
-      <w:footerReference w:type="default" r:id="rId13"/>
-      <w:headerReference w:type="first" r:id="rId14"/>
+      <w:headerReference w:type="even" r:id="rId12"/>
+      <w:headerReference w:type="default" r:id="rId13"/>
+      <w:footerReference w:type="default" r:id="rId14"/>
+      <w:headerReference w:type="first" r:id="rId15"/>
       <w:pgSz w:w="11906" w:h="16838"/>
       <w:pgMar w:top="1135" w:right="1416" w:bottom="851" w:left="1701" w:header="709" w:footer="709" w:gutter="0"/>
       <w:pgNumType w:start="1"/>
